--- a/USW-Assessment-Brief-CS4S773-CW1.docx
+++ b/USW-Assessment-Brief-CS4S773-CW1.docx
@@ -651,10 +651,32 @@
     <w:p>
       <w:pPr>
         <w:pStyle w:val="Notes"/>
+        <w:numPr>
+          <w:ilvl w:val="0"/>
+          <w:numId w:val="22"/>
+        </w:numPr>
         <w:rPr>
           <w:color w:val="000000" w:themeColor="text1"/>
         </w:rPr>
       </w:pPr>
+      <w:r>
+        <w:rPr>
+          <w:color w:val="000000" w:themeColor="text1"/>
+        </w:rPr>
+        <w:t xml:space="preserve">Given the often-imbalanced nature of </w:t>
+      </w:r>
+      <w:r>
+        <w:rPr>
+          <w:color w:val="000000" w:themeColor="text1"/>
+        </w:rPr>
+        <w:t xml:space="preserve">the </w:t>
+      </w:r>
+      <w:r>
+        <w:rPr>
+          <w:color w:val="000000" w:themeColor="text1"/>
+        </w:rPr>
+        <w:t>datasets, what strategies can you implement to balance it out? What are the trade-offs of each?</w:t>
+      </w:r>
     </w:p>
     <w:p>
       <w:pPr>
@@ -671,19 +693,7 @@
         <w:rPr>
           <w:color w:val="000000" w:themeColor="text1"/>
         </w:rPr>
-        <w:t xml:space="preserve">Given the often-imbalanced nature of </w:t>
-      </w:r>
-      <w:r>
-        <w:rPr>
-          <w:color w:val="000000" w:themeColor="text1"/>
-        </w:rPr>
-        <w:t xml:space="preserve">the </w:t>
-      </w:r>
-      <w:r>
-        <w:rPr>
-          <w:color w:val="000000" w:themeColor="text1"/>
-        </w:rPr>
-        <w:t>datasets, what strategies can you implement to balance it out? What are the trade-offs of each?</w:t>
+        <w:t>Which features do you believe will be most relevant for a machine learning model? How would you validate these assumptions?</w:t>
       </w:r>
     </w:p>
     <w:p>
@@ -701,24 +711,6 @@
         <w:rPr>
           <w:color w:val="000000" w:themeColor="text1"/>
         </w:rPr>
-        <w:t>Which features do you believe will be most relevant for a machine learning model? How would you validate these assumptions?</w:t>
-      </w:r>
-    </w:p>
-    <w:p>
-      <w:pPr>
-        <w:pStyle w:val="Notes"/>
-        <w:numPr>
-          <w:ilvl w:val="0"/>
-          <w:numId w:val="22"/>
-        </w:numPr>
-        <w:rPr>
-          <w:color w:val="000000" w:themeColor="text1"/>
-        </w:rPr>
-      </w:pPr>
-      <w:r>
-        <w:rPr>
-          <w:color w:val="000000" w:themeColor="text1"/>
-        </w:rPr>
         <w:t>How does the pre-processed data impact its performance?</w:t>
       </w:r>
     </w:p>
@@ -860,7 +852,6 @@
         </w:numPr>
       </w:pPr>
       <w:r>
-        <w:lastRenderedPageBreak/>
         <w:t>Insights &amp; Revelations: Share notable patterns or findings from your analysis.</w:t>
       </w:r>
     </w:p>
@@ -872,6 +863,7 @@
         </w:numPr>
       </w:pPr>
       <w:r>
+        <w:lastRenderedPageBreak/>
         <w:t>Conclusions: Reflect on the implications of your findings and their potential real-world impacts.</w:t>
       </w:r>
     </w:p>
@@ -8029,15 +8021,6 @@
 </file>
 
 <file path=customXml/item1.xml><?xml version="1.0" encoding="utf-8"?>
-<?mso-contentType ?>
-<FormTemplates xmlns="http://schemas.microsoft.com/sharepoint/v3/contenttype/forms">
-  <Display>DocumentLibraryForm</Display>
-  <Edit>DocumentLibraryForm</Edit>
-  <New>DocumentLibraryForm</New>
-</FormTemplates>
-</file>
-
-<file path=customXml/item2.xml><?xml version="1.0" encoding="utf-8"?>
 <p:properties xmlns:p="http://schemas.microsoft.com/office/2006/metadata/properties" xmlns:xsi="http://www.w3.org/2001/XMLSchema-instance" xmlns:pc="http://schemas.microsoft.com/office/infopath/2007/PartnerControls">
   <documentManagement>
     <Language xmlns="e217f9ad-d5e1-443d-bec1-0d3a917dae92">English</Language>
@@ -8059,6 +8042,15 @@
     <DocumentType xmlns="e217f9ad-d5e1-443d-bec1-0d3a917dae92" xsi:nil="true"/>
   </documentManagement>
 </p:properties>
+</file>
+
+<file path=customXml/item2.xml><?xml version="1.0" encoding="utf-8"?>
+<?mso-contentType ?>
+<FormTemplates xmlns="http://schemas.microsoft.com/sharepoint/v3/contenttype/forms">
+  <Display>DocumentLibraryForm</Display>
+  <Edit>DocumentLibraryForm</Edit>
+  <New>DocumentLibraryForm</New>
+</FormTemplates>
 </file>
 
 <file path=customXml/item3.xml><?xml version="1.0" encoding="utf-8"?>
@@ -8310,19 +8302,19 @@
 </file>
 
 <file path=customXml/itemProps1.xml><?xml version="1.0" encoding="utf-8"?>
-<ds:datastoreItem xmlns:ds="http://schemas.openxmlformats.org/officeDocument/2006/customXml" ds:itemID="{79822654-E22F-4661-A22A-77A3FD6BBACF}">
+<ds:datastoreItem xmlns:ds="http://schemas.openxmlformats.org/officeDocument/2006/customXml" ds:itemID="{E1A3BAD3-37FE-4536-8D0B-B01CDAFAC8B3}">
   <ds:schemaRefs>
-    <ds:schemaRef ds:uri="http://schemas.microsoft.com/sharepoint/v3/contenttype/forms"/>
+    <ds:schemaRef ds:uri="http://schemas.microsoft.com/office/2006/metadata/properties"/>
+    <ds:schemaRef ds:uri="http://schemas.microsoft.com/office/infopath/2007/PartnerControls"/>
+    <ds:schemaRef ds:uri="e217f9ad-d5e1-443d-bec1-0d3a917dae92"/>
   </ds:schemaRefs>
 </ds:datastoreItem>
 </file>
 
 <file path=customXml/itemProps2.xml><?xml version="1.0" encoding="utf-8"?>
-<ds:datastoreItem xmlns:ds="http://schemas.openxmlformats.org/officeDocument/2006/customXml" ds:itemID="{E1A3BAD3-37FE-4536-8D0B-B01CDAFAC8B3}">
+<ds:datastoreItem xmlns:ds="http://schemas.openxmlformats.org/officeDocument/2006/customXml" ds:itemID="{79822654-E22F-4661-A22A-77A3FD6BBACF}">
   <ds:schemaRefs>
-    <ds:schemaRef ds:uri="http://schemas.microsoft.com/office/2006/metadata/properties"/>
-    <ds:schemaRef ds:uri="http://schemas.microsoft.com/office/infopath/2007/PartnerControls"/>
-    <ds:schemaRef ds:uri="e217f9ad-d5e1-443d-bec1-0d3a917dae92"/>
+    <ds:schemaRef ds:uri="http://schemas.microsoft.com/sharepoint/v3/contenttype/forms"/>
   </ds:schemaRefs>
 </ds:datastoreItem>
 </file>
